--- a/UI tips and tricks.docx
+++ b/UI tips and tricks.docx
@@ -3,475 +3,6 @@
 <w:document xmlns:wpc="http://schemas.microsoft.com/office/word/2010/wordprocessingCanvas" xmlns:cx="http://schemas.microsoft.com/office/drawing/2014/chartex" xmlns:cx1="http://schemas.microsoft.com/office/drawing/2015/9/8/chartex" xmlns:cx2="http://schemas.microsoft.com/office/drawing/2015/10/21/chartex" xmlns:cx3="http://schemas.microsoft.com/office/drawing/2016/5/9/chartex" xmlns:cx4="http://schemas.microsoft.com/office/drawing/2016/5/10/chartex" xmlns:cx5="http://schemas.microsoft.com/office/drawing/2016/5/11/chartex" xmlns:cx6="http://schemas.microsoft.com/office/drawing/2016/5/12/chartex" xmlns:cx7="http://schemas.microsoft.com/office/drawing/2016/5/13/chartex" xmlns:cx8="http://schemas.microsoft.com/office/drawing/2016/5/14/chartex" xmlns:mc="http://schemas.openxmlformats.org/markup-compatibility/2006" xmlns:aink="http://schemas.microsoft.com/office/drawing/2016/ink" xmlns:am3d="http://schemas.microsoft.com/office/drawing/2017/model3d" xmlns:o="urn:schemas-microsoft-com:office:office" xmlns:r="http://schemas.openxmlformats.org/officeDocument/2006/relationships" xmlns:m="http://schemas.openxmlformats.org/officeDocument/2006/math" xmlns:v="urn:schemas-microsoft-com:vml" xmlns:wp14="http://schemas.microsoft.com/office/word/2010/wordprocessingDrawing" xmlns:wp="http://schemas.openxmlformats.org/drawingml/2006/wordprocessingDrawing" xmlns:w10="urn:schemas-microsoft-com:office:word" xmlns:w="http://schemas.openxmlformats.org/wordprocessingml/2006/main" xmlns:w14="http://schemas.microsoft.com/office/word/2010/wordml" xmlns:w15="http://schemas.microsoft.com/office/word/2012/wordml" xmlns:w16cid="http://schemas.microsoft.com/office/word/2016/wordml/cid" xmlns:w16se="http://schemas.microsoft.com/office/word/2015/wordml/symex" xmlns:wpg="http://schemas.microsoft.com/office/word/2010/wordprocessingGroup" xmlns:wpi="http://schemas.microsoft.com/office/word/2010/wordprocessingInk" xmlns:wne="http://schemas.microsoft.com/office/word/2006/wordml" xmlns:wps="http://schemas.microsoft.com/office/word/2010/wordprocessingShape" mc:Ignorable="w14 w15 w16se w16cid wp14">
   <w:body>
     <w:p>
-      <w:r>
-        <w:t>D</w:t>
-      </w:r>
-      <w:r>
-        <w:t>isplay</w:t>
-      </w:r>
-      <w:r>
-        <w:t>: block</w:t>
-      </w:r>
-    </w:p>
-    <w:p>
-      <w:r>
-        <w:t>Starts at new line. Height and width of element works.</w:t>
-      </w:r>
-    </w:p>
-    <w:p>
-      <w:r>
-        <w:t>Display: inline</w:t>
-      </w:r>
-    </w:p>
-    <w:p>
-      <w:r>
-        <w:t>Starts at new line. Height and width of element has no effect. This is default.</w:t>
-      </w:r>
-    </w:p>
-    <w:p>
-      <w:r>
-        <w:t>Display: inline-block</w:t>
-      </w:r>
-    </w:p>
-    <w:p>
-      <w:r>
-        <w:t>No new line. But height and width of element is effective.</w:t>
-      </w:r>
-    </w:p>
-    <w:p>
-      <w:r>
-        <w:t xml:space="preserve">Body element has a default margin of 8 </w:t>
-      </w:r>
-      <w:proofErr w:type="spellStart"/>
-      <w:r>
-        <w:t>px</w:t>
-      </w:r>
-      <w:proofErr w:type="spellEnd"/>
-      <w:r>
-        <w:t xml:space="preserve"> on all four sides. </w:t>
-      </w:r>
-      <w:proofErr w:type="spellStart"/>
-      <w:r>
-        <w:t>Div</w:t>
-      </w:r>
-      <w:proofErr w:type="spellEnd"/>
-      <w:r>
-        <w:t xml:space="preserve"> element has no default margin.</w:t>
-      </w:r>
-      <w:r>
-        <w:t xml:space="preserve"> </w:t>
-      </w:r>
-      <w:proofErr w:type="spellStart"/>
-      <w:proofErr w:type="gramStart"/>
-      <w:r>
-        <w:t>Overflow:auto</w:t>
-      </w:r>
-      <w:proofErr w:type="spellEnd"/>
-      <w:proofErr w:type="gramEnd"/>
-      <w:r>
-        <w:t xml:space="preserve"> </w:t>
-      </w:r>
-      <w:r>
-        <w:t>makes all elements inside a div not to leak outside. Scroll bars will appear.</w:t>
-      </w:r>
-    </w:p>
-    <w:p>
-      <w:r>
-        <w:t>Position. It is meaningful in context of top, right, bottom and left.</w:t>
-      </w:r>
-    </w:p>
-    <w:p>
-      <w:r>
-        <w:t xml:space="preserve">Relative: Other elements </w:t>
-      </w:r>
-      <w:r>
-        <w:t>are not disturbed. This element moves relative to its original position.</w:t>
-      </w:r>
-      <w:r>
-        <w:t xml:space="preserve"> But this element retains its original position.</w:t>
-      </w:r>
-    </w:p>
-    <w:p>
-      <w:r>
-        <w:t>Absolute: relative to container. Other elements behave as if this element does not exist.</w:t>
-      </w:r>
-    </w:p>
-    <w:p>
-      <w:r>
-        <w:t>Fixed: relative to viewport. Other elements behave as if this element does not exist.</w:t>
-      </w:r>
-    </w:p>
-    <w:p>
-      <w:r>
-        <w:t>S</w:t>
-      </w:r>
-      <w:r>
-        <w:t>ticky</w:t>
-      </w:r>
-    </w:p>
-    <w:p>
-      <w:r>
-        <w:t xml:space="preserve">Top, right, bottom and left are meaningful in context of </w:t>
-      </w:r>
-      <w:r>
-        <w:t xml:space="preserve">position property. </w:t>
-      </w:r>
-      <w:proofErr w:type="spellStart"/>
-      <w:r>
-        <w:t>Thease</w:t>
-      </w:r>
-      <w:proofErr w:type="spellEnd"/>
-      <w:r>
-        <w:t xml:space="preserve"> are different to the margin attribute.</w:t>
-      </w:r>
-    </w:p>
-    <w:p>
-      <w:r>
-        <w:t xml:space="preserve">Class </w:t>
-      </w:r>
-      <w:r>
-        <w:t>s</w:t>
-      </w:r>
-      <w:r>
-        <w:t>electors</w:t>
-      </w:r>
-    </w:p>
-    <w:p>
-      <w:pPr>
-        <w:shd w:val="clear" w:color="auto" w:fill="1E1E1E"/>
-        <w:spacing w:after="0" w:line="240" w:lineRule="auto"/>
-        <w:rPr>
-          <w:rFonts w:ascii="Consolas" w:eastAsia="Times New Roman" w:hAnsi="Consolas" w:cs="Times New Roman"/>
-          <w:color w:val="D4D4D4"/>
-          <w:sz w:val="21"/>
-          <w:szCs w:val="21"/>
-        </w:rPr>
-      </w:pPr>
-      <w:proofErr w:type="gramStart"/>
-      <w:r>
-        <w:t>.class1.class</w:t>
-      </w:r>
-      <w:proofErr w:type="gramEnd"/>
-      <w:r>
-        <w:t xml:space="preserve">2 means </w:t>
-      </w:r>
-      <w:r>
-        <w:rPr>
-          <w:rFonts w:ascii="Consolas" w:eastAsia="Times New Roman" w:hAnsi="Consolas" w:cs="Times New Roman"/>
-          <w:color w:val="808080"/>
-          <w:sz w:val="21"/>
-          <w:szCs w:val="21"/>
-        </w:rPr>
-        <w:t>&lt;</w:t>
-      </w:r>
-      <w:r>
-        <w:rPr>
-          <w:rFonts w:ascii="Consolas" w:eastAsia="Times New Roman" w:hAnsi="Consolas" w:cs="Times New Roman"/>
-          <w:color w:val="569CD6"/>
-          <w:sz w:val="21"/>
-          <w:szCs w:val="21"/>
-        </w:rPr>
-        <w:t>div</w:t>
-      </w:r>
-      <w:r>
-        <w:rPr>
-          <w:rFonts w:ascii="Consolas" w:eastAsia="Times New Roman" w:hAnsi="Consolas" w:cs="Times New Roman"/>
-          <w:color w:val="D4D4D4"/>
-          <w:sz w:val="21"/>
-          <w:szCs w:val="21"/>
-        </w:rPr>
-        <w:t xml:space="preserve"> </w:t>
-      </w:r>
-      <w:r>
-        <w:rPr>
-          <w:rFonts w:ascii="Consolas" w:eastAsia="Times New Roman" w:hAnsi="Consolas" w:cs="Times New Roman"/>
-          <w:color w:val="9CDCFE"/>
-          <w:sz w:val="21"/>
-          <w:szCs w:val="21"/>
-        </w:rPr>
-        <w:t>class</w:t>
-      </w:r>
-      <w:r>
-        <w:rPr>
-          <w:rFonts w:ascii="Consolas" w:eastAsia="Times New Roman" w:hAnsi="Consolas" w:cs="Times New Roman"/>
-          <w:color w:val="D4D4D4"/>
-          <w:sz w:val="21"/>
-          <w:szCs w:val="21"/>
-        </w:rPr>
-        <w:t>=</w:t>
-      </w:r>
-      <w:r>
-        <w:rPr>
-          <w:rFonts w:ascii="Consolas" w:eastAsia="Times New Roman" w:hAnsi="Consolas" w:cs="Times New Roman"/>
-          <w:color w:val="CE9178"/>
-          <w:sz w:val="21"/>
-          <w:szCs w:val="21"/>
-        </w:rPr>
-        <w:t>"class1 class2"</w:t>
-      </w:r>
-      <w:r>
-        <w:rPr>
-          <w:rFonts w:ascii="Consolas" w:eastAsia="Times New Roman" w:hAnsi="Consolas" w:cs="Times New Roman"/>
-          <w:color w:val="808080"/>
-          <w:sz w:val="21"/>
-          <w:szCs w:val="21"/>
-        </w:rPr>
-        <w:t>&gt;&lt;/</w:t>
-      </w:r>
-      <w:r>
-        <w:rPr>
-          <w:rFonts w:ascii="Consolas" w:eastAsia="Times New Roman" w:hAnsi="Consolas" w:cs="Times New Roman"/>
-          <w:color w:val="569CD6"/>
-          <w:sz w:val="21"/>
-          <w:szCs w:val="21"/>
-        </w:rPr>
-        <w:t>div</w:t>
-      </w:r>
-      <w:r>
-        <w:rPr>
-          <w:rFonts w:ascii="Consolas" w:eastAsia="Times New Roman" w:hAnsi="Consolas" w:cs="Times New Roman"/>
-          <w:color w:val="808080"/>
-          <w:sz w:val="21"/>
-          <w:szCs w:val="21"/>
-        </w:rPr>
-        <w:t>&gt;</w:t>
-      </w:r>
-    </w:p>
-    <w:p>
-      <w:pPr>
-        <w:shd w:val="clear" w:color="auto" w:fill="1E1E1E"/>
-        <w:spacing w:after="0" w:line="240" w:lineRule="auto"/>
-      </w:pPr>
-      <w:r>
-        <w:t xml:space="preserve">.class1 .class2 means </w:t>
-      </w:r>
-    </w:p>
-    <w:p>
-      <w:pPr>
-        <w:shd w:val="clear" w:color="auto" w:fill="1E1E1E"/>
-        <w:spacing w:after="0" w:line="240" w:lineRule="auto"/>
-        <w:rPr>
-          <w:rFonts w:ascii="Consolas" w:eastAsia="Times New Roman" w:hAnsi="Consolas" w:cs="Times New Roman"/>
-          <w:color w:val="D4D4D4"/>
-          <w:sz w:val="21"/>
-          <w:szCs w:val="21"/>
-        </w:rPr>
-      </w:pPr>
-      <w:r>
-        <w:rPr>
-          <w:rFonts w:ascii="Consolas" w:eastAsia="Times New Roman" w:hAnsi="Consolas" w:cs="Times New Roman"/>
-          <w:color w:val="808080"/>
-          <w:sz w:val="21"/>
-          <w:szCs w:val="21"/>
-        </w:rPr>
-        <w:t>&lt;</w:t>
-      </w:r>
-      <w:r>
-        <w:rPr>
-          <w:rFonts w:ascii="Consolas" w:eastAsia="Times New Roman" w:hAnsi="Consolas" w:cs="Times New Roman"/>
-          <w:color w:val="569CD6"/>
-          <w:sz w:val="21"/>
-          <w:szCs w:val="21"/>
-        </w:rPr>
-        <w:t>div</w:t>
-      </w:r>
-      <w:r>
-        <w:rPr>
-          <w:rFonts w:ascii="Consolas" w:eastAsia="Times New Roman" w:hAnsi="Consolas" w:cs="Times New Roman"/>
-          <w:color w:val="D4D4D4"/>
-          <w:sz w:val="21"/>
-          <w:szCs w:val="21"/>
-        </w:rPr>
-        <w:t xml:space="preserve"> </w:t>
-      </w:r>
-      <w:r>
-        <w:rPr>
-          <w:rFonts w:ascii="Consolas" w:eastAsia="Times New Roman" w:hAnsi="Consolas" w:cs="Times New Roman"/>
-          <w:color w:val="9CDCFE"/>
-          <w:sz w:val="21"/>
-          <w:szCs w:val="21"/>
-        </w:rPr>
-        <w:t>class</w:t>
-      </w:r>
-      <w:r>
-        <w:rPr>
-          <w:rFonts w:ascii="Consolas" w:eastAsia="Times New Roman" w:hAnsi="Consolas" w:cs="Times New Roman"/>
-          <w:color w:val="D4D4D4"/>
-          <w:sz w:val="21"/>
-          <w:szCs w:val="21"/>
-        </w:rPr>
-        <w:t>=</w:t>
-      </w:r>
-      <w:r>
-        <w:rPr>
-          <w:rFonts w:ascii="Consolas" w:eastAsia="Times New Roman" w:hAnsi="Consolas" w:cs="Times New Roman"/>
-          <w:color w:val="CE9178"/>
-          <w:sz w:val="21"/>
-          <w:szCs w:val="21"/>
-        </w:rPr>
-        <w:t>"class1"</w:t>
-      </w:r>
-      <w:r>
-        <w:rPr>
-          <w:rFonts w:ascii="Consolas" w:eastAsia="Times New Roman" w:hAnsi="Consolas" w:cs="Times New Roman"/>
-          <w:color w:val="808080"/>
-          <w:sz w:val="21"/>
-          <w:szCs w:val="21"/>
-        </w:rPr>
-        <w:t>&gt;</w:t>
-      </w:r>
-    </w:p>
-    <w:p>
-      <w:pPr>
-        <w:shd w:val="clear" w:color="auto" w:fill="1E1E1E"/>
-        <w:spacing w:after="0" w:line="240" w:lineRule="auto"/>
-        <w:rPr>
-          <w:rFonts w:ascii="Consolas" w:eastAsia="Times New Roman" w:hAnsi="Consolas" w:cs="Times New Roman"/>
-          <w:color w:val="D4D4D4"/>
-          <w:sz w:val="21"/>
-          <w:szCs w:val="21"/>
-        </w:rPr>
-      </w:pPr>
-      <w:r>
-        <w:rPr>
-          <w:rFonts w:ascii="Consolas" w:eastAsia="Times New Roman" w:hAnsi="Consolas" w:cs="Times New Roman"/>
-          <w:color w:val="D4D4D4"/>
-          <w:sz w:val="21"/>
-          <w:szCs w:val="21"/>
-        </w:rPr>
-        <w:t xml:space="preserve">  </w:t>
-      </w:r>
-      <w:r>
-        <w:rPr>
-          <w:rFonts w:ascii="Consolas" w:eastAsia="Times New Roman" w:hAnsi="Consolas" w:cs="Times New Roman"/>
-          <w:color w:val="808080"/>
-          <w:sz w:val="21"/>
-          <w:szCs w:val="21"/>
-        </w:rPr>
-        <w:t>&lt;</w:t>
-      </w:r>
-      <w:r>
-        <w:rPr>
-          <w:rFonts w:ascii="Consolas" w:eastAsia="Times New Roman" w:hAnsi="Consolas" w:cs="Times New Roman"/>
-          <w:color w:val="569CD6"/>
-          <w:sz w:val="21"/>
-          <w:szCs w:val="21"/>
-        </w:rPr>
-        <w:t>div</w:t>
-      </w:r>
-      <w:r>
-        <w:rPr>
-          <w:rFonts w:ascii="Consolas" w:eastAsia="Times New Roman" w:hAnsi="Consolas" w:cs="Times New Roman"/>
-          <w:color w:val="D4D4D4"/>
-          <w:sz w:val="21"/>
-          <w:szCs w:val="21"/>
-        </w:rPr>
-        <w:t xml:space="preserve"> </w:t>
-      </w:r>
-      <w:r>
-        <w:rPr>
-          <w:rFonts w:ascii="Consolas" w:eastAsia="Times New Roman" w:hAnsi="Consolas" w:cs="Times New Roman"/>
-          <w:color w:val="9CDCFE"/>
-          <w:sz w:val="21"/>
-          <w:szCs w:val="21"/>
-        </w:rPr>
-        <w:t>class</w:t>
-      </w:r>
-      <w:r>
-        <w:rPr>
-          <w:rFonts w:ascii="Consolas" w:eastAsia="Times New Roman" w:hAnsi="Consolas" w:cs="Times New Roman"/>
-          <w:color w:val="D4D4D4"/>
-          <w:sz w:val="21"/>
-          <w:szCs w:val="21"/>
-        </w:rPr>
-        <w:t>=</w:t>
-      </w:r>
-      <w:r>
-        <w:rPr>
-          <w:rFonts w:ascii="Consolas" w:eastAsia="Times New Roman" w:hAnsi="Consolas" w:cs="Times New Roman"/>
-          <w:color w:val="CE9178"/>
-          <w:sz w:val="21"/>
-          <w:szCs w:val="21"/>
-        </w:rPr>
-        <w:t>"class2"</w:t>
-      </w:r>
-      <w:r>
-        <w:rPr>
-          <w:rFonts w:ascii="Consolas" w:eastAsia="Times New Roman" w:hAnsi="Consolas" w:cs="Times New Roman"/>
-          <w:color w:val="808080"/>
-          <w:sz w:val="21"/>
-          <w:szCs w:val="21"/>
-        </w:rPr>
-        <w:t>&gt;&lt;/</w:t>
-      </w:r>
-      <w:r>
-        <w:rPr>
-          <w:rFonts w:ascii="Consolas" w:eastAsia="Times New Roman" w:hAnsi="Consolas" w:cs="Times New Roman"/>
-          <w:color w:val="569CD6"/>
-          <w:sz w:val="21"/>
-          <w:szCs w:val="21"/>
-        </w:rPr>
-        <w:t>div</w:t>
-      </w:r>
-      <w:r>
-        <w:rPr>
-          <w:rFonts w:ascii="Consolas" w:eastAsia="Times New Roman" w:hAnsi="Consolas" w:cs="Times New Roman"/>
-          <w:color w:val="808080"/>
-          <w:sz w:val="21"/>
-          <w:szCs w:val="21"/>
-        </w:rPr>
-        <w:t>&gt;</w:t>
-      </w:r>
-    </w:p>
-    <w:p>
-      <w:pPr>
-        <w:shd w:val="clear" w:color="auto" w:fill="1E1E1E"/>
-        <w:spacing w:after="0" w:line="240" w:lineRule="auto"/>
-        <w:rPr>
-          <w:rFonts w:ascii="Consolas" w:eastAsia="Times New Roman" w:hAnsi="Consolas" w:cs="Times New Roman"/>
-          <w:color w:val="D4D4D4"/>
-          <w:sz w:val="21"/>
-          <w:szCs w:val="21"/>
-        </w:rPr>
-      </w:pPr>
-      <w:r>
-        <w:rPr>
-          <w:rFonts w:ascii="Consolas" w:eastAsia="Times New Roman" w:hAnsi="Consolas" w:cs="Times New Roman"/>
-          <w:color w:val="808080"/>
-          <w:sz w:val="21"/>
-          <w:szCs w:val="21"/>
-        </w:rPr>
-        <w:t>&lt;/</w:t>
-      </w:r>
-      <w:r>
-        <w:rPr>
-          <w:rFonts w:ascii="Consolas" w:eastAsia="Times New Roman" w:hAnsi="Consolas" w:cs="Times New Roman"/>
-          <w:color w:val="569CD6"/>
-          <w:sz w:val="21"/>
-          <w:szCs w:val="21"/>
-        </w:rPr>
-        <w:t>div</w:t>
-      </w:r>
-      <w:r>
-        <w:rPr>
-          <w:rFonts w:ascii="Consolas" w:eastAsia="Times New Roman" w:hAnsi="Consolas" w:cs="Times New Roman"/>
-          <w:color w:val="808080"/>
-          <w:sz w:val="21"/>
-          <w:szCs w:val="21"/>
-        </w:rPr>
-        <w:t>&gt;</w:t>
-      </w:r>
-    </w:p>
-    <w:p/>
-    <w:p>
-      <w:r>
-        <w:t>.class1, .class2, .class3 {} means that all the classes are having same definitions.</w:t>
-      </w:r>
-    </w:p>
-    <w:p>
-      <w:r>
-        <w:t>Display: inline-block introduces some margin between the elements. To get rid of that use float:left</w:t>
-      </w:r>
       <w:bookmarkStart w:id="0" w:name="_GoBack"/>
       <w:bookmarkEnd w:id="0"/>
     </w:p>
